--- a/Assignment 06.docx
+++ b/Assignment 06.docx
@@ -80,6 +80,8 @@
       <w:pPr>
         <w:jc w:val="both"/>
         <w:rPr>
+          <w:b/>
+          <w:bCs/>
           <w:sz w:val="28"/>
           <w:szCs w:val="28"/>
         </w:rPr>
@@ -96,20 +98,86 @@
           <w:sz w:val="28"/>
           <w:szCs w:val="28"/>
         </w:rPr>
-        <w:t xml:space="preserve">  select * from orders where odate = ‘1990-10-03’ or odate = ‘1990-10-04’;</w:t>
-      </w:r>
-    </w:p>
-    <w:p>
-      <w:pPr>
-        <w:jc w:val="both"/>
-        <w:rPr>
-          <w:sz w:val="28"/>
-          <w:szCs w:val="28"/>
-          <w:lang w:val="en-US"/>
-        </w:rPr>
-      </w:pPr>
-      <w:r>
-        <w:rPr>
+        <w:t xml:space="preserve">  </w:t>
+      </w:r>
+      <w:r>
+        <w:rPr>
+          <w:b/>
+          <w:bCs/>
+          <w:sz w:val="28"/>
+          <w:szCs w:val="28"/>
+        </w:rPr>
+        <w:t>1)</w:t>
+      </w:r>
+      <w:r>
+        <w:rPr>
+          <w:sz w:val="28"/>
+          <w:szCs w:val="28"/>
+        </w:rPr>
+        <w:t xml:space="preserve"> </w:t>
+      </w:r>
+      <w:r>
+        <w:rPr>
+          <w:b/>
+          <w:bCs/>
+          <w:sz w:val="28"/>
+          <w:szCs w:val="28"/>
+        </w:rPr>
+        <w:t xml:space="preserve">select * from orders where </w:t>
+      </w:r>
+      <w:proofErr w:type="spellStart"/>
+      <w:r>
+        <w:rPr>
+          <w:b/>
+          <w:bCs/>
+          <w:sz w:val="28"/>
+          <w:szCs w:val="28"/>
+        </w:rPr>
+        <w:t>odate</w:t>
+      </w:r>
+      <w:proofErr w:type="spellEnd"/>
+      <w:r>
+        <w:rPr>
+          <w:b/>
+          <w:bCs/>
+          <w:sz w:val="28"/>
+          <w:szCs w:val="28"/>
+        </w:rPr>
+        <w:t xml:space="preserve"> = ‘1990-10-03’ or </w:t>
+      </w:r>
+      <w:proofErr w:type="spellStart"/>
+      <w:r>
+        <w:rPr>
+          <w:b/>
+          <w:bCs/>
+          <w:sz w:val="28"/>
+          <w:szCs w:val="28"/>
+        </w:rPr>
+        <w:t>odate</w:t>
+      </w:r>
+      <w:proofErr w:type="spellEnd"/>
+      <w:r>
+        <w:rPr>
+          <w:b/>
+          <w:bCs/>
+          <w:sz w:val="28"/>
+          <w:szCs w:val="28"/>
+        </w:rPr>
+        <w:t xml:space="preserve"> = ‘1990-10-04’;</w:t>
+      </w:r>
+    </w:p>
+    <w:p>
+      <w:pPr>
+        <w:jc w:val="both"/>
+        <w:rPr>
+          <w:sz w:val="28"/>
+          <w:szCs w:val="28"/>
+          <w:lang w:val="en-US"/>
+        </w:rPr>
+      </w:pPr>
+      <w:r>
+        <w:rPr>
+          <w:noProof/>
           <w:sz w:val="28"/>
           <w:szCs w:val="28"/>
           <w:lang w:val="en-US"/>
@@ -171,93 +239,82 @@
       </w:pPr>
       <w:r>
         <w:rPr>
-          <w:sz w:val="28"/>
-          <w:szCs w:val="28"/>
-        </w:rPr>
-        <w:t xml:space="preserve">select * from orders where odate </w:t>
-      </w:r>
-      <w:r>
-        <w:rPr>
-          <w:sz w:val="28"/>
-          <w:szCs w:val="28"/>
-        </w:rPr>
-        <w:t>&gt;</w:t>
-      </w:r>
-      <w:r>
-        <w:rPr>
-          <w:sz w:val="28"/>
-          <w:szCs w:val="28"/>
-        </w:rPr>
-        <w:t xml:space="preserve"> ‘1990-10-0</w:t>
-      </w:r>
-      <w:r>
-        <w:rPr>
-          <w:sz w:val="28"/>
-          <w:szCs w:val="28"/>
-        </w:rPr>
-        <w:t>2</w:t>
-      </w:r>
-      <w:r>
-        <w:rPr>
-          <w:sz w:val="28"/>
-          <w:szCs w:val="28"/>
-        </w:rPr>
-        <w:t xml:space="preserve">’ </w:t>
-      </w:r>
-      <w:r>
-        <w:rPr>
-          <w:sz w:val="28"/>
-          <w:szCs w:val="28"/>
-        </w:rPr>
-        <w:t>and</w:t>
-      </w:r>
-      <w:r>
-        <w:rPr>
-          <w:sz w:val="28"/>
-          <w:szCs w:val="28"/>
-        </w:rPr>
-        <w:t xml:space="preserve"> odate </w:t>
-      </w:r>
-      <w:r>
-        <w:rPr>
-          <w:sz w:val="28"/>
-          <w:szCs w:val="28"/>
-        </w:rPr>
-        <w:t>&lt;</w:t>
-      </w:r>
-      <w:r>
-        <w:rPr>
-          <w:sz w:val="28"/>
-          <w:szCs w:val="28"/>
-        </w:rPr>
-        <w:t xml:space="preserve"> ‘1990-10-0</w:t>
-      </w:r>
-      <w:r>
-        <w:rPr>
-          <w:sz w:val="28"/>
-          <w:szCs w:val="28"/>
-        </w:rPr>
-        <w:t>5</w:t>
-      </w:r>
-      <w:r>
-        <w:rPr>
-          <w:sz w:val="28"/>
-          <w:szCs w:val="28"/>
-        </w:rPr>
-        <w:t>’;</w:t>
-      </w:r>
-    </w:p>
-    <w:p>
-      <w:pPr>
-        <w:jc w:val="both"/>
-        <w:rPr>
-          <w:sz w:val="28"/>
-          <w:szCs w:val="28"/>
-          <w:lang w:val="en-US"/>
-        </w:rPr>
-      </w:pPr>
-      <w:r>
-        <w:rPr>
+          <w:b/>
+          <w:bCs/>
+          <w:sz w:val="28"/>
+          <w:szCs w:val="28"/>
+        </w:rPr>
+        <w:t>2)</w:t>
+      </w:r>
+      <w:r>
+        <w:rPr>
+          <w:sz w:val="28"/>
+          <w:szCs w:val="28"/>
+        </w:rPr>
+        <w:t xml:space="preserve"> </w:t>
+      </w:r>
+      <w:r>
+        <w:rPr>
+          <w:b/>
+          <w:bCs/>
+          <w:sz w:val="28"/>
+          <w:szCs w:val="28"/>
+        </w:rPr>
+        <w:t xml:space="preserve">select * from orders where </w:t>
+      </w:r>
+      <w:proofErr w:type="spellStart"/>
+      <w:r>
+        <w:rPr>
+          <w:b/>
+          <w:bCs/>
+          <w:sz w:val="28"/>
+          <w:szCs w:val="28"/>
+        </w:rPr>
+        <w:t>odate</w:t>
+      </w:r>
+      <w:proofErr w:type="spellEnd"/>
+      <w:r>
+        <w:rPr>
+          <w:b/>
+          <w:bCs/>
+          <w:sz w:val="28"/>
+          <w:szCs w:val="28"/>
+        </w:rPr>
+        <w:t xml:space="preserve"> &gt; ‘1990-10-02’ and </w:t>
+      </w:r>
+      <w:proofErr w:type="spellStart"/>
+      <w:r>
+        <w:rPr>
+          <w:b/>
+          <w:bCs/>
+          <w:sz w:val="28"/>
+          <w:szCs w:val="28"/>
+        </w:rPr>
+        <w:t>odate</w:t>
+      </w:r>
+      <w:proofErr w:type="spellEnd"/>
+      <w:r>
+        <w:rPr>
+          <w:b/>
+          <w:bCs/>
+          <w:sz w:val="28"/>
+          <w:szCs w:val="28"/>
+        </w:rPr>
+        <w:t xml:space="preserve"> &lt; ‘1990-10-05’;</w:t>
+      </w:r>
+    </w:p>
+    <w:p>
+      <w:pPr>
+        <w:jc w:val="both"/>
+        <w:rPr>
+          <w:sz w:val="28"/>
+          <w:szCs w:val="28"/>
+          <w:lang w:val="en-US"/>
+        </w:rPr>
+      </w:pPr>
+      <w:r>
+        <w:rPr>
+          <w:noProof/>
           <w:sz w:val="28"/>
           <w:szCs w:val="28"/>
           <w:lang w:val="en-US"/>
@@ -341,7 +398,23 @@
           <w:sz w:val="28"/>
           <w:szCs w:val="28"/>
         </w:rPr>
-        <w:t>Write a query that selects all of the customers serviced by Peel or Motika. (Hint: the snum field relates the two tables to one another).</w:t>
+        <w:t xml:space="preserve">Write a query that selects all of the customers serviced by Peel or Motika. (Hint: the </w:t>
+      </w:r>
+      <w:proofErr w:type="spellStart"/>
+      <w:r>
+        <w:rPr>
+          <w:sz w:val="28"/>
+          <w:szCs w:val="28"/>
+        </w:rPr>
+        <w:t>snum</w:t>
+      </w:r>
+      <w:proofErr w:type="spellEnd"/>
+      <w:r>
+        <w:rPr>
+          <w:sz w:val="28"/>
+          <w:szCs w:val="28"/>
+        </w:rPr>
+        <w:t xml:space="preserve"> field relates the two tables to one another).</w:t>
       </w:r>
     </w:p>
     <w:p>
@@ -380,6 +453,8 @@
       <w:pPr>
         <w:jc w:val="both"/>
         <w:rPr>
+          <w:b/>
+          <w:bCs/>
           <w:sz w:val="28"/>
           <w:szCs w:val="28"/>
         </w:rPr>
@@ -396,36 +471,79 @@
           <w:sz w:val="28"/>
           <w:szCs w:val="28"/>
         </w:rPr>
-        <w:t xml:space="preserve"> Answer1: </w:t>
-      </w:r>
-      <w:r>
-        <w:rPr>
-          <w:sz w:val="28"/>
-          <w:szCs w:val="28"/>
-        </w:rPr>
-        <w:t>select * from customers where ascii(cname) &gt; 64 and ascii(cname) &lt; 73;</w:t>
-      </w:r>
-    </w:p>
-    <w:p>
-      <w:pPr>
-        <w:jc w:val="both"/>
-        <w:rPr>
-          <w:sz w:val="28"/>
-          <w:szCs w:val="28"/>
-          <w:lang w:val="en-US"/>
-        </w:rPr>
-      </w:pPr>
-      <w:r>
-        <w:rPr>
+        <w:t xml:space="preserve"> </w:t>
+      </w:r>
+      <w:r>
+        <w:rPr>
+          <w:b/>
+          <w:bCs/>
+          <w:sz w:val="28"/>
+          <w:szCs w:val="28"/>
+        </w:rPr>
+        <w:t>Answer1: select * from customers where ascii(</w:t>
+      </w:r>
+      <w:proofErr w:type="spellStart"/>
+      <w:r>
+        <w:rPr>
+          <w:b/>
+          <w:bCs/>
+          <w:sz w:val="28"/>
+          <w:szCs w:val="28"/>
+        </w:rPr>
+        <w:t>cname</w:t>
+      </w:r>
+      <w:proofErr w:type="spellEnd"/>
+      <w:r>
+        <w:rPr>
+          <w:b/>
+          <w:bCs/>
+          <w:sz w:val="28"/>
+          <w:szCs w:val="28"/>
+        </w:rPr>
+        <w:t>) &gt; 64 and ascii(</w:t>
+      </w:r>
+      <w:proofErr w:type="spellStart"/>
+      <w:r>
+        <w:rPr>
+          <w:b/>
+          <w:bCs/>
+          <w:sz w:val="28"/>
+          <w:szCs w:val="28"/>
+        </w:rPr>
+        <w:t>cname</w:t>
+      </w:r>
+      <w:proofErr w:type="spellEnd"/>
+      <w:r>
+        <w:rPr>
+          <w:b/>
+          <w:bCs/>
+          <w:sz w:val="28"/>
+          <w:szCs w:val="28"/>
+        </w:rPr>
+        <w:t>) &lt; 73;</w:t>
+      </w:r>
+    </w:p>
+    <w:p>
+      <w:pPr>
+        <w:jc w:val="both"/>
+        <w:rPr>
+          <w:sz w:val="28"/>
+          <w:szCs w:val="28"/>
+          <w:lang w:val="en-US"/>
+        </w:rPr>
+      </w:pPr>
+      <w:r>
+        <w:rPr>
+          <w:noProof/>
           <w:sz w:val="28"/>
           <w:szCs w:val="28"/>
           <w:lang w:val="en-US"/>
         </w:rPr>
         <w:drawing>
-          <wp:inline distT="0" distB="0" distL="0" distR="0" wp14:anchorId="5A243FA5" wp14:editId="6A40DCE5">
-            <wp:extent cx="5732145" cy="1783715"/>
-            <wp:effectExtent l="0" t="0" r="1905" b="6985"/>
-            <wp:docPr id="405125246" name="Picture 1"/>
+          <wp:inline distT="0" distB="0" distL="0" distR="0" wp14:anchorId="08712038" wp14:editId="2413A8EF">
+            <wp:extent cx="5732145" cy="1243965"/>
+            <wp:effectExtent l="0" t="0" r="1905" b="0"/>
+            <wp:docPr id="974349298" name="Picture 1"/>
             <wp:cNvGraphicFramePr>
               <a:graphicFrameLocks xmlns:a="http://schemas.openxmlformats.org/drawingml/2006/main" noChangeAspect="1"/>
             </wp:cNvGraphicFramePr>
@@ -433,7 +551,7 @@
               <a:graphicData uri="http://schemas.openxmlformats.org/drawingml/2006/picture">
                 <pic:pic xmlns:pic="http://schemas.openxmlformats.org/drawingml/2006/picture">
                   <pic:nvPicPr>
-                    <pic:cNvPr id="405125246" name=""/>
+                    <pic:cNvPr id="974349298" name=""/>
                     <pic:cNvPicPr/>
                   </pic:nvPicPr>
                   <pic:blipFill>
@@ -445,7 +563,7 @@
                   <pic:spPr>
                     <a:xfrm>
                       <a:off x="0" y="0"/>
-                      <a:ext cx="5732145" cy="1783715"/>
+                      <a:ext cx="5732145" cy="1243965"/>
                     </a:xfrm>
                     <a:prstGeom prst="rect">
                       <a:avLst/>
@@ -462,18 +580,44 @@
       <w:pPr>
         <w:jc w:val="both"/>
         <w:rPr>
-          <w:sz w:val="28"/>
-          <w:szCs w:val="28"/>
-          <w:lang w:val="en-US"/>
-        </w:rPr>
-      </w:pPr>
-      <w:r>
-        <w:rPr>
-          <w:sz w:val="28"/>
-          <w:szCs w:val="28"/>
-          <w:lang w:val="en-US"/>
-        </w:rPr>
-        <w:t>Answer 2: Select * from customers where cname between ‘a’ and ‘h’;</w:t>
+          <w:b/>
+          <w:bCs/>
+          <w:sz w:val="28"/>
+          <w:szCs w:val="28"/>
+          <w:lang w:val="en-US"/>
+        </w:rPr>
+      </w:pPr>
+      <w:r>
+        <w:rPr>
+          <w:b/>
+          <w:bCs/>
+          <w:sz w:val="28"/>
+          <w:szCs w:val="28"/>
+          <w:lang w:val="en-US"/>
+        </w:rPr>
+        <w:t xml:space="preserve">Answer 2: Select * from customers where </w:t>
+      </w:r>
+      <w:proofErr w:type="spellStart"/>
+      <w:r>
+        <w:rPr>
+          <w:b/>
+          <w:bCs/>
+          <w:sz w:val="28"/>
+          <w:szCs w:val="28"/>
+          <w:lang w:val="en-US"/>
+        </w:rPr>
+        <w:t>cname</w:t>
+      </w:r>
+      <w:proofErr w:type="spellEnd"/>
+      <w:r>
+        <w:rPr>
+          <w:b/>
+          <w:bCs/>
+          <w:sz w:val="28"/>
+          <w:szCs w:val="28"/>
+          <w:lang w:val="en-US"/>
+        </w:rPr>
+        <w:t xml:space="preserve"> between ‘a’ and ‘h’;</w:t>
       </w:r>
     </w:p>
     <w:p>
@@ -521,6 +665,8 @@
       <w:pPr>
         <w:jc w:val="both"/>
         <w:rPr>
+          <w:b/>
+          <w:bCs/>
           <w:sz w:val="28"/>
           <w:szCs w:val="28"/>
         </w:rPr>
@@ -537,19 +683,49 @@
           <w:sz w:val="28"/>
           <w:szCs w:val="28"/>
         </w:rPr>
-        <w:t xml:space="preserve"> select * from customers where cname like ‘C%’;</w:t>
-      </w:r>
-    </w:p>
-    <w:p>
-      <w:pPr>
-        <w:jc w:val="both"/>
-        <w:rPr>
-          <w:sz w:val="28"/>
-          <w:szCs w:val="28"/>
-        </w:rPr>
-      </w:pPr>
-      <w:r>
-        <w:rPr>
+        <w:t xml:space="preserve"> </w:t>
+      </w:r>
+      <w:r>
+        <w:rPr>
+          <w:b/>
+          <w:bCs/>
+          <w:sz w:val="28"/>
+          <w:szCs w:val="28"/>
+        </w:rPr>
+        <w:t xml:space="preserve">select * from customers where </w:t>
+      </w:r>
+      <w:proofErr w:type="spellStart"/>
+      <w:r>
+        <w:rPr>
+          <w:b/>
+          <w:bCs/>
+          <w:sz w:val="28"/>
+          <w:szCs w:val="28"/>
+        </w:rPr>
+        <w:t>cname</w:t>
+      </w:r>
+      <w:proofErr w:type="spellEnd"/>
+      <w:r>
+        <w:rPr>
+          <w:b/>
+          <w:bCs/>
+          <w:sz w:val="28"/>
+          <w:szCs w:val="28"/>
+        </w:rPr>
+        <w:t xml:space="preserve"> like ‘C%’;</w:t>
+      </w:r>
+    </w:p>
+    <w:p>
+      <w:pPr>
+        <w:jc w:val="both"/>
+        <w:rPr>
+          <w:sz w:val="28"/>
+          <w:szCs w:val="28"/>
+        </w:rPr>
+      </w:pPr>
+      <w:r>
+        <w:rPr>
+          <w:noProof/>
           <w:sz w:val="28"/>
           <w:szCs w:val="28"/>
         </w:rPr>
@@ -632,6 +808,59 @@
       </w:pPr>
       <w:r>
         <w:rPr>
+          <w:sz w:val="28"/>
+          <w:szCs w:val="28"/>
+        </w:rPr>
+        <w:sym w:font="Wingdings" w:char="F0E8"/>
+      </w:r>
+      <w:r>
+        <w:rPr>
+          <w:sz w:val="28"/>
+          <w:szCs w:val="28"/>
+        </w:rPr>
+        <w:t xml:space="preserve">  </w:t>
+      </w:r>
+      <w:r>
+        <w:rPr>
+          <w:b/>
+          <w:bCs/>
+          <w:sz w:val="28"/>
+          <w:szCs w:val="28"/>
+        </w:rPr>
+        <w:t xml:space="preserve">select * from orders where </w:t>
+      </w:r>
+      <w:proofErr w:type="gramStart"/>
+      <w:r>
+        <w:rPr>
+          <w:b/>
+          <w:bCs/>
+          <w:sz w:val="28"/>
+          <w:szCs w:val="28"/>
+        </w:rPr>
+        <w:t>amt !</w:t>
+      </w:r>
+      <w:proofErr w:type="gramEnd"/>
+      <w:r>
+        <w:rPr>
+          <w:b/>
+          <w:bCs/>
+          <w:sz w:val="28"/>
+          <w:szCs w:val="28"/>
+        </w:rPr>
+        <w:t>= null and amt != 0;</w:t>
+      </w:r>
+    </w:p>
+    <w:p>
+      <w:pPr>
+        <w:jc w:val="both"/>
+        <w:rPr>
+          <w:sz w:val="28"/>
+          <w:szCs w:val="28"/>
+        </w:rPr>
+      </w:pPr>
+      <w:r>
+        <w:rPr>
+          <w:noProof/>
           <w:sz w:val="28"/>
           <w:szCs w:val="28"/>
         </w:rPr>
@@ -1086,6 +1315,7 @@
   <w:style w:type="character" w:default="1" w:styleId="DefaultParagraphFont">
     <w:name w:val="Default Paragraph Font"/>
     <w:uiPriority w:val="1"/>
+    <w:semiHidden/>
     <w:unhideWhenUsed/>
   </w:style>
   <w:style w:type="table" w:default="1" w:styleId="TableNormal">

--- a/Assignment 06.docx
+++ b/Assignment 06.docx
@@ -323,6 +323,107 @@
     </w:p>
     <w:p>
       <w:pPr>
+        <w:rPr>
+          <w:b/>
+          <w:bCs/>
+          <w:sz w:val="28"/>
+          <w:szCs w:val="28"/>
+        </w:rPr>
+      </w:pPr>
+      <w:r>
+        <w:rPr>
+          <w:sz w:val="28"/>
+          <w:szCs w:val="28"/>
+        </w:rPr>
+        <w:sym w:font="Wingdings" w:char="F0E8"/>
+      </w:r>
+      <w:r>
+        <w:rPr>
+          <w:sz w:val="28"/>
+          <w:szCs w:val="28"/>
+        </w:rPr>
+        <w:t xml:space="preserve"> </w:t>
+      </w:r>
+      <w:r>
+        <w:rPr>
+          <w:b/>
+          <w:bCs/>
+          <w:sz w:val="28"/>
+          <w:szCs w:val="28"/>
+        </w:rPr>
+        <w:t>select cname, sname from customers, salespeople</w:t>
+      </w:r>
+      <w:r>
+        <w:rPr>
+          <w:b/>
+          <w:bCs/>
+          <w:sz w:val="28"/>
+          <w:szCs w:val="28"/>
+        </w:rPr>
+        <w:t xml:space="preserve"> </w:t>
+      </w:r>
+      <w:r>
+        <w:rPr>
+          <w:b/>
+          <w:bCs/>
+          <w:sz w:val="28"/>
+          <w:szCs w:val="28"/>
+        </w:rPr>
+        <w:t>where customers.snum = salespeople.snum and salespeople.snum in ('1004','1001');</w:t>
+      </w:r>
+    </w:p>
+    <w:p>
+      <w:pPr>
+        <w:jc w:val="both"/>
+        <w:rPr>
+          <w:sz w:val="28"/>
+          <w:szCs w:val="28"/>
+        </w:rPr>
+      </w:pPr>
+      <w:r>
+        <w:rPr>
+          <w:sz w:val="28"/>
+          <w:szCs w:val="28"/>
+        </w:rPr>
+        <w:drawing>
+          <wp:inline distT="0" distB="0" distL="0" distR="0" wp14:anchorId="35311437" wp14:editId="56FD8D01">
+            <wp:extent cx="5732145" cy="1334770"/>
+            <wp:effectExtent l="0" t="0" r="1905" b="0"/>
+            <wp:docPr id="1150217318" name="Picture 1"/>
+            <wp:cNvGraphicFramePr>
+              <a:graphicFrameLocks xmlns:a="http://schemas.openxmlformats.org/drawingml/2006/main" noChangeAspect="1"/>
+            </wp:cNvGraphicFramePr>
+            <a:graphic xmlns:a="http://schemas.openxmlformats.org/drawingml/2006/main">
+              <a:graphicData uri="http://schemas.openxmlformats.org/drawingml/2006/picture">
+                <pic:pic xmlns:pic="http://schemas.openxmlformats.org/drawingml/2006/picture">
+                  <pic:nvPicPr>
+                    <pic:cNvPr id="1150217318" name=""/>
+                    <pic:cNvPicPr/>
+                  </pic:nvPicPr>
+                  <pic:blipFill>
+                    <a:blip r:embed="rId6"/>
+                    <a:stretch>
+                      <a:fillRect/>
+                    </a:stretch>
+                  </pic:blipFill>
+                  <pic:spPr>
+                    <a:xfrm>
+                      <a:off x="0" y="0"/>
+                      <a:ext cx="5732145" cy="1334770"/>
+                    </a:xfrm>
+                    <a:prstGeom prst="rect">
+                      <a:avLst/>
+                    </a:prstGeom>
+                  </pic:spPr>
+                </pic:pic>
+              </a:graphicData>
+            </a:graphic>
+          </wp:inline>
+        </w:drawing>
+      </w:r>
+    </w:p>
+    <w:p>
+      <w:pPr>
         <w:jc w:val="both"/>
         <w:rPr>
           <w:sz w:val="28"/>
@@ -351,13 +452,6 @@
           <w:szCs w:val="28"/>
         </w:rPr>
         <w:t>Write a query that will produce all the customers whose names begin with a letter from ‘A’ to ‘G’.</w:t>
-      </w:r>
-      <w:r>
-        <w:rPr>
-          <w:sz w:val="28"/>
-          <w:szCs w:val="28"/>
-        </w:rPr>
-        <w:t>.</w:t>
       </w:r>
     </w:p>
     <w:p>
@@ -426,7 +520,7 @@
                     <pic:cNvPicPr/>
                   </pic:nvPicPr>
                   <pic:blipFill>
-                    <a:blip r:embed="rId6"/>
+                    <a:blip r:embed="rId7"/>
                     <a:stretch>
                       <a:fillRect/>
                     </a:stretch>
@@ -581,7 +675,7 @@
                     <pic:cNvPicPr/>
                   </pic:nvPicPr>
                   <pic:blipFill>
-                    <a:blip r:embed="rId7"/>
+                    <a:blip r:embed="rId8"/>
                     <a:stretch>
                       <a:fillRect/>
                     </a:stretch>
@@ -619,6 +713,51 @@
           <w:szCs w:val="28"/>
         </w:rPr>
       </w:pPr>
+    </w:p>
+    <w:p>
+      <w:pPr>
+        <w:jc w:val="both"/>
+        <w:rPr>
+          <w:sz w:val="28"/>
+          <w:szCs w:val="28"/>
+        </w:rPr>
+      </w:pPr>
+    </w:p>
+    <w:p>
+      <w:pPr>
+        <w:jc w:val="both"/>
+        <w:rPr>
+          <w:sz w:val="28"/>
+          <w:szCs w:val="28"/>
+        </w:rPr>
+      </w:pPr>
+    </w:p>
+    <w:p>
+      <w:pPr>
+        <w:jc w:val="both"/>
+        <w:rPr>
+          <w:sz w:val="28"/>
+          <w:szCs w:val="28"/>
+        </w:rPr>
+      </w:pPr>
+    </w:p>
+    <w:p>
+      <w:pPr>
+        <w:jc w:val="both"/>
+        <w:rPr>
+          <w:sz w:val="28"/>
+          <w:szCs w:val="28"/>
+        </w:rPr>
+      </w:pPr>
+    </w:p>
+    <w:p>
+      <w:pPr>
+        <w:jc w:val="both"/>
+        <w:rPr>
+          <w:sz w:val="28"/>
+          <w:szCs w:val="28"/>
+        </w:rPr>
+      </w:pPr>
       <w:r>
         <w:rPr>
           <w:sz w:val="28"/>
@@ -663,28 +802,45 @@
           <w:sz w:val="28"/>
           <w:szCs w:val="28"/>
         </w:rPr>
-        <w:t>select * from orders where amt != null and amt != 0;</w:t>
-      </w:r>
-    </w:p>
-    <w:p>
-      <w:pPr>
-        <w:jc w:val="both"/>
-        <w:rPr>
-          <w:sz w:val="28"/>
-          <w:szCs w:val="28"/>
-        </w:rPr>
-      </w:pPr>
-      <w:r>
-        <w:rPr>
-          <w:noProof/>
+        <w:t xml:space="preserve">select * from orders where amt </w:t>
+      </w:r>
+      <w:r>
+        <w:rPr>
+          <w:b/>
+          <w:bCs/>
+          <w:sz w:val="28"/>
+          <w:szCs w:val="28"/>
+        </w:rPr>
+        <w:t>is not</w:t>
+      </w:r>
+      <w:r>
+        <w:rPr>
+          <w:b/>
+          <w:bCs/>
+          <w:sz w:val="28"/>
+          <w:szCs w:val="28"/>
+        </w:rPr>
+        <w:t xml:space="preserve"> null and amt != 0;</w:t>
+      </w:r>
+    </w:p>
+    <w:p>
+      <w:pPr>
+        <w:jc w:val="both"/>
+        <w:rPr>
+          <w:sz w:val="28"/>
+          <w:szCs w:val="28"/>
+        </w:rPr>
+      </w:pPr>
+      <w:r>
+        <w:rPr>
           <w:sz w:val="28"/>
           <w:szCs w:val="28"/>
         </w:rPr>
         <w:drawing>
-          <wp:inline distT="0" distB="0" distL="0" distR="0" wp14:anchorId="3D611341" wp14:editId="48ED2B59">
-            <wp:extent cx="5732145" cy="409575"/>
-            <wp:effectExtent l="0" t="0" r="1905" b="9525"/>
-            <wp:docPr id="302684531" name="Picture 1"/>
+          <wp:inline distT="0" distB="0" distL="0" distR="0" wp14:anchorId="1F6734BD" wp14:editId="5D421FCB">
+            <wp:extent cx="5732145" cy="2326005"/>
+            <wp:effectExtent l="0" t="0" r="1905" b="0"/>
+            <wp:docPr id="1916143786" name="Picture 1"/>
             <wp:cNvGraphicFramePr>
               <a:graphicFrameLocks xmlns:a="http://schemas.openxmlformats.org/drawingml/2006/main" noChangeAspect="1"/>
             </wp:cNvGraphicFramePr>
@@ -692,11 +848,11 @@
               <a:graphicData uri="http://schemas.openxmlformats.org/drawingml/2006/picture">
                 <pic:pic xmlns:pic="http://schemas.openxmlformats.org/drawingml/2006/picture">
                   <pic:nvPicPr>
-                    <pic:cNvPr id="302684531" name=""/>
+                    <pic:cNvPr id="1916143786" name=""/>
                     <pic:cNvPicPr/>
                   </pic:nvPicPr>
                   <pic:blipFill>
-                    <a:blip r:embed="rId8"/>
+                    <a:blip r:embed="rId9"/>
                     <a:stretch>
                       <a:fillRect/>
                     </a:stretch>
@@ -704,7 +860,7 @@
                   <pic:spPr>
                     <a:xfrm>
                       <a:off x="0" y="0"/>
-                      <a:ext cx="5732145" cy="409575"/>
+                      <a:ext cx="5732145" cy="2326005"/>
                     </a:xfrm>
                     <a:prstGeom prst="rect">
                       <a:avLst/>
